--- a/TEMP/input/p030r_SD_+MHS+_PHS+_G2/tc_p030r.docx
+++ b/TEMP/input/p030r_SD_+MHS+_PHS+_G2/tc_p030r.docx
@@ -3511,36 +3511,14 @@
     <w:rPrDefault>
       <w:rPr>
         <w:rFonts w:ascii="Arial" w:cs="Arial" w:eastAsia="Arial" w:hAnsi="Arial"/>
-        <w:b w:val="0"/>
-        <w:i w:val="0"/>
-        <w:smallCaps w:val="0"/>
-        <w:strike w:val="0"/>
-        <w:color w:val="000000"/>
         <w:sz w:val="22"/>
         <w:szCs w:val="22"/>
-        <w:u w:val="none"/>
-        <w:shd w:fill="auto" w:val="clear"/>
-        <w:vertAlign w:val="baseline"/>
         <w:lang w:val="en"/>
       </w:rPr>
     </w:rPrDefault>
     <w:pPrDefault>
       <w:pPr>
-        <w:keepNext w:val="0"/>
-        <w:keepLines w:val="0"/>
-        <w:widowControl w:val="1"/>
-        <w:pBdr>
-          <w:top w:space="0" w:sz="0" w:val="nil"/>
-          <w:left w:space="0" w:sz="0" w:val="nil"/>
-          <w:bottom w:space="0" w:sz="0" w:val="nil"/>
-          <w:right w:space="0" w:sz="0" w:val="nil"/>
-          <w:between w:space="0" w:sz="0" w:val="nil"/>
-        </w:pBdr>
-        <w:shd w:fill="auto" w:val="clear"/>
-        <w:spacing w:after="0" w:before="0" w:line="276" w:lineRule="auto"/>
-        <w:ind w:left="0" w:right="0" w:firstLine="0"/>
-        <w:contextualSpacing w:val="0"/>
-        <w:jc w:val="left"/>
+        <w:spacing w:line="276" w:lineRule="auto"/>
       </w:pPr>
     </w:pPrDefault>
   </w:docDefaults>

--- a/TEMP/input/p030r_SD_+MHS+_PHS+_G2/tc_p030r.docx
+++ b/TEMP/input/p030r_SD_+MHS+_PHS+_G2/tc_p030r.docx
@@ -156,14 +156,14 @@
           <w:szCs w:val="18"/>
           <w:rtl w:val="0"/>
         </w:rPr>
-        <w:t xml:space="preserve">&lt;id&gt;</w:t>
-      </w:r>
-      <w:r>
-        <w:rPr>
-          <w:color w:val="000000"/>
-          <w:rtl w:val="0"/>
-        </w:rPr>
-        <w:t xml:space="preserve">p030r_1</w:t>
+        <w:t xml:space="preserve">&lt;id&gt;p030r_1&lt;/id&gt;</w:t>
+      </w:r>
+      <w:r>
+        <w:rPr>
+          <w:color w:val="000000"/>
+          <w:rtl w:val="0"/>
+        </w:rPr>
+        <w:br w:type="textWrapping"/>
       </w:r>
       <w:r>
         <w:rPr>
@@ -173,8 +173,595 @@
           <w:szCs w:val="18"/>
           <w:rtl w:val="0"/>
         </w:rPr>
-        <w:t xml:space="preserve">&lt;/id&gt;</w:t>
-      </w:r>
+        <w:t xml:space="preserve">&lt;head&gt;</w:t>
+      </w:r>
+      <w:r>
+        <w:rPr>
+          <w:rFonts w:ascii="Courier New" w:cs="Courier New" w:eastAsia="Courier New" w:hAnsi="Courier New"/>
+          <w:b w:val="0"/>
+          <w:color w:val="0000ff"/>
+          <w:sz w:val="18"/>
+          <w:szCs w:val="18"/>
+          <w:rtl w:val="0"/>
+        </w:rPr>
+        <w:t xml:space="preserve">&lt;m&gt;</w:t>
+      </w:r>
+      <w:r>
+        <w:rPr>
+          <w:b w:val="0"/>
+          <w:color w:val="000000"/>
+          <w:rtl w:val="0"/>
+        </w:rPr>
+        <w:t xml:space="preserve">P</w:t>
+      </w:r>
+      <w:r>
+        <w:rPr>
+          <w:b w:val="0"/>
+          <w:color w:val="000000"/>
+          <w:rtl w:val="0"/>
+        </w:rPr>
+        <w:t xml:space="preserve">lomb</w:t>
+      </w:r>
+      <w:r>
+        <w:rPr>
+          <w:rFonts w:ascii="Courier New" w:cs="Courier New" w:eastAsia="Courier New" w:hAnsi="Courier New"/>
+          <w:b w:val="0"/>
+          <w:color w:val="0000ff"/>
+          <w:sz w:val="18"/>
+          <w:szCs w:val="18"/>
+          <w:rtl w:val="0"/>
+        </w:rPr>
+        <w:t xml:space="preserve">&lt;/m&gt;</w:t>
+      </w:r>
+      <w:r>
+        <w:rPr>
+          <w:rFonts w:ascii="Courier New" w:cs="Courier New" w:eastAsia="Courier New" w:hAnsi="Courier New"/>
+          <w:b w:val="0"/>
+          <w:color w:val="7f6000"/>
+          <w:sz w:val="18"/>
+          <w:szCs w:val="18"/>
+          <w:rtl w:val="0"/>
+        </w:rPr>
+        <w:t xml:space="preserve">&lt;/head&gt;</w:t>
+      </w:r>
+      <w:r>
+        <w:rPr>
+          <w:rtl w:val="0"/>
+        </w:rPr>
+      </w:r>
+    </w:p>
+    <w:p>
+      <w:pPr>
+        <w:keepNext w:val="0"/>
+        <w:keepLines w:val="0"/>
+        <w:widowControl w:val="0"/>
+        <w:pBdr>
+          <w:top w:space="0" w:sz="0" w:val="nil"/>
+          <w:left w:space="0" w:sz="0" w:val="nil"/>
+          <w:bottom w:space="0" w:sz="0" w:val="nil"/>
+          <w:right w:space="0" w:sz="0" w:val="nil"/>
+          <w:between w:space="0" w:sz="0" w:val="nil"/>
+        </w:pBdr>
+        <w:shd w:fill="auto" w:val="clear"/>
+        <w:contextualSpacing w:val="0"/>
+        <w:rPr>
+          <w:color w:val="000000"/>
+        </w:rPr>
+      </w:pPr>
+      <w:r>
+        <w:rPr>
+          <w:rtl w:val="0"/>
+        </w:rPr>
+      </w:r>
+    </w:p>
+    <w:p>
+      <w:pPr>
+        <w:keepNext w:val="0"/>
+        <w:keepLines w:val="0"/>
+        <w:widowControl w:val="0"/>
+        <w:pBdr>
+          <w:top w:space="0" w:sz="0" w:val="nil"/>
+          <w:left w:space="0" w:sz="0" w:val="nil"/>
+          <w:bottom w:space="0" w:sz="0" w:val="nil"/>
+          <w:right w:space="0" w:sz="0" w:val="nil"/>
+          <w:between w:space="0" w:sz="0" w:val="nil"/>
+        </w:pBdr>
+        <w:shd w:fill="auto" w:val="clear"/>
+        <w:contextualSpacing w:val="0"/>
+        <w:rPr>
+          <w:color w:val="000000"/>
+        </w:rPr>
+      </w:pPr>
+      <w:r>
+        <w:rPr>
+          <w:rFonts w:ascii="Courier New" w:cs="Courier New" w:eastAsia="Courier New" w:hAnsi="Courier New"/>
+          <w:color w:val="7f6000"/>
+          <w:sz w:val="18"/>
+          <w:szCs w:val="18"/>
+          <w:rtl w:val="0"/>
+        </w:rPr>
+        <w:t xml:space="preserve">&lt;ab&gt;</w:t>
+      </w:r>
+      <w:r>
+        <w:rPr>
+          <w:rtl w:val="0"/>
+        </w:rPr>
+      </w:r>
+    </w:p>
+    <w:p>
+      <w:pPr>
+        <w:keepNext w:val="0"/>
+        <w:keepLines w:val="0"/>
+        <w:widowControl w:val="0"/>
+        <w:pBdr>
+          <w:top w:space="0" w:sz="0" w:val="nil"/>
+          <w:left w:space="0" w:sz="0" w:val="nil"/>
+          <w:bottom w:space="0" w:sz="0" w:val="nil"/>
+          <w:right w:space="0" w:sz="0" w:val="nil"/>
+          <w:between w:space="0" w:sz="0" w:val="nil"/>
+        </w:pBdr>
+        <w:shd w:fill="auto" w:val="clear"/>
+        <w:contextualSpacing w:val="0"/>
+        <w:rPr>
+          <w:color w:val="000000"/>
+        </w:rPr>
+      </w:pPr>
+      <w:r>
+        <w:rPr>
+          <w:color w:val="000000"/>
+          <w:rtl w:val="0"/>
+        </w:rPr>
+        <w:t xml:space="preserve">Le meilleur plus gras &amp;</w:t>
+      </w:r>
+      <w:r>
+        <w:rPr>
+          <w:rFonts w:ascii="Courier New" w:cs="Courier New" w:eastAsia="Courier New" w:hAnsi="Courier New"/>
+          <w:color w:val="a9a9a9"/>
+          <w:sz w:val="18"/>
+          <w:szCs w:val="18"/>
+          <w:rtl w:val="0"/>
+        </w:rPr>
+        <w:t xml:space="preserve">amp;</w:t>
+      </w:r>
+      <w:r>
+        <w:rPr>
+          <w:color w:val="000000"/>
+          <w:rtl w:val="0"/>
+        </w:rPr>
+        <w:t xml:space="preserve"> plus douls saporte </w:t>
+      </w:r>
+      <w:r>
+        <w:rPr>
+          <w:color w:val="000000"/>
+          <w:rtl w:val="0"/>
+        </w:rPr>
+        <w:t xml:space="preserve">d</w:t>
+      </w:r>
+      <w:r>
+        <w:rPr>
+          <w:rFonts w:ascii="Courier New" w:cs="Courier New" w:eastAsia="Courier New" w:hAnsi="Courier New"/>
+          <w:color w:val="0000ff"/>
+          <w:sz w:val="18"/>
+          <w:szCs w:val="18"/>
+          <w:rtl w:val="0"/>
+        </w:rPr>
+        <w:t xml:space="preserve">&lt;pl&gt;</w:t>
+      </w:r>
+      <w:r>
+        <w:rPr>
+          <w:color w:val="000000"/>
+          <w:rtl w:val="0"/>
+        </w:rPr>
+        <w:t xml:space="preserve">allemaigne</w:t>
+      </w:r>
+      <w:r>
+        <w:rPr>
+          <w:rFonts w:ascii="Courier New" w:cs="Courier New" w:eastAsia="Courier New" w:hAnsi="Courier New"/>
+          <w:color w:val="0000ff"/>
+          <w:sz w:val="18"/>
+          <w:szCs w:val="18"/>
+          <w:rtl w:val="0"/>
+        </w:rPr>
+        <w:t xml:space="preserve">&lt;/pl&gt;</w:t>
+      </w:r>
+      <w:r>
+        <w:rPr>
+          <w:rFonts w:ascii="Courier New" w:cs="Courier New" w:eastAsia="Courier New" w:hAnsi="Courier New"/>
+          <w:color w:val="a9a9a9"/>
+          <w:sz w:val="18"/>
+          <w:szCs w:val="18"/>
+          <w:rtl w:val="0"/>
+        </w:rPr>
+        <w:t xml:space="preserve">&lt;lb/&gt;</w:t>
+      </w:r>
+      <w:r>
+        <w:rPr>
+          <w:rtl w:val="0"/>
+        </w:rPr>
+      </w:r>
+    </w:p>
+    <w:p>
+      <w:pPr>
+        <w:keepNext w:val="0"/>
+        <w:keepLines w:val="0"/>
+        <w:widowControl w:val="0"/>
+        <w:pBdr>
+          <w:top w:space="0" w:sz="0" w:val="nil"/>
+          <w:left w:space="0" w:sz="0" w:val="nil"/>
+          <w:bottom w:space="0" w:sz="0" w:val="nil"/>
+          <w:right w:space="0" w:sz="0" w:val="nil"/>
+          <w:between w:space="0" w:sz="0" w:val="nil"/>
+        </w:pBdr>
+        <w:shd w:fill="auto" w:val="clear"/>
+        <w:contextualSpacing w:val="0"/>
+        <w:rPr>
+          <w:color w:val="000000"/>
+        </w:rPr>
+      </w:pPr>
+      <w:r>
+        <w:rPr>
+          <w:color w:val="000000"/>
+          <w:rtl w:val="0"/>
+        </w:rPr>
+        <w:t xml:space="preserve">qui nest pas en &lt;ms&gt;saulmon&lt;/ms&gt; mays en &lt;ms&gt;lattes</w:t>
+      </w:r>
+      <w:r>
+        <w:rPr>
+          <w:rtl w:val="0"/>
+        </w:rPr>
+        <w:t xml:space="preserve">&lt;/ms&gt;</w:t>
+      </w:r>
+      <w:r>
+        <w:rPr>
+          <w:color w:val="000000"/>
+          <w:rtl w:val="0"/>
+        </w:rPr>
+        <w:t xml:space="preserve"> de la longueur</w:t>
+      </w:r>
+      <w:r>
+        <w:rPr>
+          <w:rFonts w:ascii="Courier New" w:cs="Courier New" w:eastAsia="Courier New" w:hAnsi="Courier New"/>
+          <w:color w:val="a9a9a9"/>
+          <w:sz w:val="18"/>
+          <w:szCs w:val="18"/>
+          <w:rtl w:val="0"/>
+        </w:rPr>
+        <w:t xml:space="preserve">&lt;lb/&gt;</w:t>
+      </w:r>
+      <w:r>
+        <w:rPr>
+          <w:rtl w:val="0"/>
+        </w:rPr>
+      </w:r>
+    </w:p>
+    <w:p>
+      <w:pPr>
+        <w:keepNext w:val="0"/>
+        <w:keepLines w:val="0"/>
+        <w:widowControl w:val="0"/>
+        <w:pBdr>
+          <w:top w:space="0" w:sz="0" w:val="nil"/>
+          <w:left w:space="0" w:sz="0" w:val="nil"/>
+          <w:bottom w:space="0" w:sz="0" w:val="nil"/>
+          <w:right w:space="0" w:sz="0" w:val="nil"/>
+          <w:between w:space="0" w:sz="0" w:val="nil"/>
+        </w:pBdr>
+        <w:shd w:fill="auto" w:val="clear"/>
+        <w:contextualSpacing w:val="0"/>
+        <w:rPr>
+          <w:color w:val="000000"/>
+        </w:rPr>
+      </w:pPr>
+      <w:r>
+        <w:rPr>
+          <w:color w:val="000000"/>
+          <w:rtl w:val="0"/>
+        </w:rPr>
+        <w:t xml:space="preserve">du </w:t>
+      </w:r>
+      <w:r>
+        <w:rPr>
+          <w:rFonts w:ascii="Courier New" w:cs="Courier New" w:eastAsia="Courier New" w:hAnsi="Courier New"/>
+          <w:color w:val="0000ff"/>
+          <w:sz w:val="18"/>
+          <w:szCs w:val="18"/>
+          <w:rtl w:val="0"/>
+        </w:rPr>
+        <w:t xml:space="preserve">&lt;ms&gt;&lt;bp&gt;</w:t>
+      </w:r>
+      <w:r>
+        <w:rPr>
+          <w:color w:val="000000"/>
+          <w:rtl w:val="0"/>
+        </w:rPr>
+        <w:t xml:space="preserve">bras</w:t>
+      </w:r>
+      <w:r>
+        <w:rPr>
+          <w:rFonts w:ascii="Courier New" w:cs="Courier New" w:eastAsia="Courier New" w:hAnsi="Courier New"/>
+          <w:color w:val="0000ff"/>
+          <w:sz w:val="18"/>
+          <w:szCs w:val="18"/>
+          <w:rtl w:val="0"/>
+        </w:rPr>
+        <w:t xml:space="preserve">&lt;/bp&gt;&lt;/ms&gt;</w:t>
+      </w:r>
+      <w:r>
+        <w:rPr>
+          <w:color w:val="000000"/>
+          <w:rtl w:val="0"/>
+        </w:rPr>
+        <w:t xml:space="preserve"> ou environ &amp;</w:t>
+      </w:r>
+      <w:r>
+        <w:rPr>
+          <w:rFonts w:ascii="Courier New" w:cs="Courier New" w:eastAsia="Courier New" w:hAnsi="Courier New"/>
+          <w:color w:val="a9a9a9"/>
+          <w:sz w:val="18"/>
+          <w:szCs w:val="18"/>
+          <w:rtl w:val="0"/>
+        </w:rPr>
+        <w:t xml:space="preserve">amp;</w:t>
+      </w:r>
+      <w:r>
+        <w:rPr>
+          <w:color w:val="000000"/>
+          <w:rtl w:val="0"/>
+        </w:rPr>
+        <w:t xml:space="preserve"> de largeur de trois </w:t>
+      </w:r>
+      <w:r>
+        <w:rPr>
+          <w:rFonts w:ascii="Courier New" w:cs="Courier New" w:eastAsia="Courier New" w:hAnsi="Courier New"/>
+          <w:color w:val="0000ff"/>
+          <w:sz w:val="18"/>
+          <w:szCs w:val="18"/>
+          <w:rtl w:val="0"/>
+        </w:rPr>
+        <w:t xml:space="preserve">&lt;ms&gt;&lt;bp&gt;</w:t>
+      </w:r>
+      <w:r>
+        <w:rPr>
+          <w:color w:val="000000"/>
+          <w:rtl w:val="0"/>
+        </w:rPr>
+        <w:t xml:space="preserve">doigts</w:t>
+      </w:r>
+      <w:r>
+        <w:rPr>
+          <w:rFonts w:ascii="Courier New" w:cs="Courier New" w:eastAsia="Courier New" w:hAnsi="Courier New"/>
+          <w:color w:val="0000ff"/>
+          <w:sz w:val="18"/>
+          <w:szCs w:val="18"/>
+          <w:rtl w:val="0"/>
+        </w:rPr>
+        <w:t xml:space="preserve">&lt;/bp&gt;&lt;/ms&gt;</w:t>
+      </w:r>
+      <w:r>
+        <w:rPr>
+          <w:color w:val="000000"/>
+          <w:rtl w:val="0"/>
+        </w:rPr>
+        <w:t xml:space="preserve"> Il sen porte</w:t>
+      </w:r>
+      <w:r>
+        <w:rPr>
+          <w:rFonts w:ascii="Courier New" w:cs="Courier New" w:eastAsia="Courier New" w:hAnsi="Courier New"/>
+          <w:color w:val="a9a9a9"/>
+          <w:sz w:val="18"/>
+          <w:szCs w:val="18"/>
+          <w:rtl w:val="0"/>
+        </w:rPr>
+        <w:t xml:space="preserve">&lt;lb/&gt;</w:t>
+      </w:r>
+      <w:r>
+        <w:rPr>
+          <w:rtl w:val="0"/>
+        </w:rPr>
+      </w:r>
+    </w:p>
+    <w:p>
+      <w:pPr>
+        <w:keepNext w:val="0"/>
+        <w:keepLines w:val="0"/>
+        <w:widowControl w:val="0"/>
+        <w:pBdr>
+          <w:top w:space="0" w:sz="0" w:val="nil"/>
+          <w:left w:space="0" w:sz="0" w:val="nil"/>
+          <w:bottom w:space="0" w:sz="0" w:val="nil"/>
+          <w:right w:space="0" w:sz="0" w:val="nil"/>
+          <w:between w:space="0" w:sz="0" w:val="nil"/>
+        </w:pBdr>
+        <w:shd w:fill="auto" w:val="clear"/>
+        <w:contextualSpacing w:val="0"/>
+        <w:rPr>
+          <w:color w:val="000000"/>
+        </w:rPr>
+      </w:pPr>
+      <w:r>
+        <w:rPr>
+          <w:color w:val="000000"/>
+          <w:rtl w:val="0"/>
+        </w:rPr>
+        <w:t xml:space="preserve">a </w:t>
+      </w:r>
+      <w:r>
+        <w:rPr>
+          <w:rFonts w:ascii="Courier New" w:cs="Courier New" w:eastAsia="Courier New" w:hAnsi="Courier New"/>
+          <w:color w:val="0000ff"/>
+          <w:sz w:val="18"/>
+          <w:szCs w:val="18"/>
+          <w:rtl w:val="0"/>
+        </w:rPr>
+        <w:t xml:space="preserve">&lt;pl&gt;</w:t>
+      </w:r>
+      <w:r>
+        <w:rPr>
+          <w:color w:val="000000"/>
+          <w:rtl w:val="0"/>
+        </w:rPr>
+        <w:t xml:space="preserve">lyon</w:t>
+      </w:r>
+      <w:r>
+        <w:rPr>
+          <w:rFonts w:ascii="Courier New" w:cs="Courier New" w:eastAsia="Courier New" w:hAnsi="Courier New"/>
+          <w:color w:val="0000ff"/>
+          <w:sz w:val="18"/>
+          <w:szCs w:val="18"/>
+          <w:rtl w:val="0"/>
+        </w:rPr>
+        <w:t xml:space="preserve">&lt;/pl&gt;</w:t>
+      </w:r>
+      <w:r>
+        <w:rPr>
+          <w:color w:val="000000"/>
+          <w:rtl w:val="0"/>
+        </w:rPr>
+        <w:t xml:space="preserve"> Et de cestuy cy on faict a </w:t>
+      </w:r>
+      <w:r>
+        <w:rPr>
+          <w:rFonts w:ascii="Courier New" w:cs="Courier New" w:eastAsia="Courier New" w:hAnsi="Courier New"/>
+          <w:color w:val="0000ff"/>
+          <w:sz w:val="18"/>
+          <w:szCs w:val="18"/>
+          <w:rtl w:val="0"/>
+        </w:rPr>
+        <w:t xml:space="preserve">&lt;pl&gt;</w:t>
+      </w:r>
+      <w:r>
+        <w:rPr>
+          <w:color w:val="000000"/>
+          <w:rtl w:val="0"/>
+        </w:rPr>
+        <w:t xml:space="preserve">Noremberg</w:t>
+      </w:r>
+      <w:r>
+        <w:rPr>
+          <w:rFonts w:ascii="Courier New" w:cs="Courier New" w:eastAsia="Courier New" w:hAnsi="Courier New"/>
+          <w:color w:val="0000ff"/>
+          <w:sz w:val="18"/>
+          <w:szCs w:val="18"/>
+          <w:rtl w:val="0"/>
+        </w:rPr>
+        <w:t xml:space="preserve">&lt;/pl&gt;</w:t>
+      </w:r>
+      <w:r>
+        <w:rPr>
+          <w:color w:val="000000"/>
+          <w:rtl w:val="0"/>
+        </w:rPr>
+        <w:t xml:space="preserve"> la foeille</w:t>
+      </w:r>
+      <w:r>
+        <w:rPr>
+          <w:rFonts w:ascii="Courier New" w:cs="Courier New" w:eastAsia="Courier New" w:hAnsi="Courier New"/>
+          <w:color w:val="a9a9a9"/>
+          <w:sz w:val="18"/>
+          <w:szCs w:val="18"/>
+          <w:rtl w:val="0"/>
+        </w:rPr>
+        <w:t xml:space="preserve">&lt;lb/&gt;</w:t>
+      </w:r>
+      <w:r>
+        <w:rPr>
+          <w:rtl w:val="0"/>
+        </w:rPr>
+      </w:r>
+    </w:p>
+    <w:p>
+      <w:pPr>
+        <w:keepNext w:val="0"/>
+        <w:keepLines w:val="0"/>
+        <w:widowControl w:val="0"/>
+        <w:pBdr>
+          <w:top w:space="0" w:sz="0" w:val="nil"/>
+          <w:left w:space="0" w:sz="0" w:val="nil"/>
+          <w:bottom w:space="0" w:sz="0" w:val="nil"/>
+          <w:right w:space="0" w:sz="0" w:val="nil"/>
+          <w:between w:space="0" w:sz="0" w:val="nil"/>
+        </w:pBdr>
+        <w:shd w:fill="auto" w:val="clear"/>
+        <w:contextualSpacing w:val="0"/>
+        <w:rPr>
+          <w:color w:val="000000"/>
+        </w:rPr>
+      </w:pPr>
+      <w:r>
+        <w:rPr>
+          <w:color w:val="000000"/>
+          <w:rtl w:val="0"/>
+        </w:rPr>
+        <w:t xml:space="preserve">des petits mirouers </w:t>
+      </w:r>
+      <w:r>
+        <w:rPr>
+          <w:rFonts w:ascii="Courier New" w:cs="Courier New" w:eastAsia="Courier New" w:hAnsi="Courier New"/>
+          <w:color w:val="7f6000"/>
+          <w:sz w:val="18"/>
+          <w:szCs w:val="18"/>
+          <w:rtl w:val="0"/>
+        </w:rPr>
+        <w:t xml:space="preserve">&lt;/ab&gt;</w:t>
+      </w:r>
+      <w:r>
+        <w:rPr>
+          <w:rtl w:val="0"/>
+        </w:rPr>
+      </w:r>
+    </w:p>
+    <w:p>
+      <w:pPr>
+        <w:keepNext w:val="0"/>
+        <w:keepLines w:val="0"/>
+        <w:widowControl w:val="0"/>
+        <w:pBdr>
+          <w:top w:space="0" w:sz="0" w:val="nil"/>
+          <w:left w:space="0" w:sz="0" w:val="nil"/>
+          <w:bottom w:space="0" w:sz="0" w:val="nil"/>
+          <w:right w:space="0" w:sz="0" w:val="nil"/>
+          <w:between w:space="0" w:sz="0" w:val="nil"/>
+        </w:pBdr>
+        <w:shd w:fill="auto" w:val="clear"/>
+        <w:contextualSpacing w:val="0"/>
+        <w:rPr>
+          <w:color w:val="000000"/>
+        </w:rPr>
+      </w:pPr>
+      <w:r>
+        <w:rPr>
+          <w:rFonts w:ascii="Courier New" w:cs="Courier New" w:eastAsia="Courier New" w:hAnsi="Courier New"/>
+          <w:color w:val="7f6000"/>
+          <w:sz w:val="18"/>
+          <w:szCs w:val="18"/>
+          <w:rtl w:val="0"/>
+        </w:rPr>
+        <w:t xml:space="preserve">&lt;/div&gt;</w:t>
+      </w:r>
+      <w:r>
+        <w:rPr>
+          <w:rtl w:val="0"/>
+        </w:rPr>
+      </w:r>
+    </w:p>
+    <w:p>
+      <w:pPr>
+        <w:keepNext w:val="0"/>
+        <w:keepLines w:val="0"/>
+        <w:widowControl w:val="0"/>
+        <w:pBdr>
+          <w:top w:space="0" w:sz="0" w:val="nil"/>
+          <w:left w:space="0" w:sz="0" w:val="nil"/>
+          <w:bottom w:space="0" w:sz="0" w:val="nil"/>
+          <w:right w:space="0" w:sz="0" w:val="nil"/>
+          <w:between w:space="0" w:sz="0" w:val="nil"/>
+        </w:pBdr>
+        <w:shd w:fill="auto" w:val="clear"/>
+        <w:contextualSpacing w:val="0"/>
+        <w:rPr>
+          <w:color w:val="000000"/>
+        </w:rPr>
+      </w:pPr>
       <w:r>
         <w:rPr>
           <w:color w:val="000000"/>
@@ -190,632 +777,24 @@
           <w:szCs w:val="18"/>
           <w:rtl w:val="0"/>
         </w:rPr>
-        <w:t xml:space="preserve">&lt;head&gt;</w:t>
-      </w:r>
-      <w:r>
-        <w:rPr>
-          <w:rFonts w:ascii="Courier New" w:cs="Courier New" w:eastAsia="Courier New" w:hAnsi="Courier New"/>
-          <w:b w:val="0"/>
-          <w:color w:val="0000ff"/>
-          <w:sz w:val="18"/>
-          <w:szCs w:val="18"/>
-          <w:rtl w:val="0"/>
-        </w:rPr>
-        <w:t xml:space="preserve">&lt;m&gt;</w:t>
-      </w:r>
-      <w:r>
-        <w:rPr>
-          <w:b w:val="0"/>
-          <w:color w:val="000000"/>
-          <w:rtl w:val="0"/>
-        </w:rPr>
-        <w:t xml:space="preserve">P</w:t>
-      </w:r>
-      <w:r>
-        <w:rPr>
-          <w:b w:val="0"/>
-          <w:color w:val="000000"/>
-          <w:rtl w:val="0"/>
-        </w:rPr>
-        <w:t xml:space="preserve">lomb</w:t>
-      </w:r>
-      <w:r>
-        <w:rPr>
-          <w:rFonts w:ascii="Courier New" w:cs="Courier New" w:eastAsia="Courier New" w:hAnsi="Courier New"/>
-          <w:b w:val="0"/>
-          <w:color w:val="0000ff"/>
-          <w:sz w:val="18"/>
-          <w:szCs w:val="18"/>
-          <w:rtl w:val="0"/>
-        </w:rPr>
-        <w:t xml:space="preserve">&lt;/m&gt;</w:t>
-      </w:r>
-      <w:r>
-        <w:rPr>
-          <w:rFonts w:ascii="Courier New" w:cs="Courier New" w:eastAsia="Courier New" w:hAnsi="Courier New"/>
-          <w:b w:val="0"/>
+        <w:t xml:space="preserve">&lt;div&gt;</w:t>
+      </w:r>
+      <w:r>
+        <w:rPr>
+          <w:color w:val="000000"/>
+          <w:rtl w:val="0"/>
+        </w:rPr>
+        <w:br w:type="textWrapping"/>
+      </w:r>
+      <w:r>
+        <w:rPr>
+          <w:rFonts w:ascii="Courier New" w:cs="Courier New" w:eastAsia="Courier New" w:hAnsi="Courier New"/>
           <w:color w:val="7f6000"/>
           <w:sz w:val="18"/>
           <w:szCs w:val="18"/>
           <w:rtl w:val="0"/>
         </w:rPr>
-        <w:t xml:space="preserve">&lt;/head&gt;</w:t>
-      </w:r>
-      <w:r>
-        <w:rPr>
-          <w:rtl w:val="0"/>
-        </w:rPr>
-      </w:r>
-    </w:p>
-    <w:p>
-      <w:pPr>
-        <w:keepNext w:val="0"/>
-        <w:keepLines w:val="0"/>
-        <w:widowControl w:val="0"/>
-        <w:pBdr>
-          <w:top w:space="0" w:sz="0" w:val="nil"/>
-          <w:left w:space="0" w:sz="0" w:val="nil"/>
-          <w:bottom w:space="0" w:sz="0" w:val="nil"/>
-          <w:right w:space="0" w:sz="0" w:val="nil"/>
-          <w:between w:space="0" w:sz="0" w:val="nil"/>
-        </w:pBdr>
-        <w:shd w:fill="auto" w:val="clear"/>
-        <w:contextualSpacing w:val="0"/>
-        <w:rPr>
-          <w:color w:val="000000"/>
-        </w:rPr>
-      </w:pPr>
-      <w:r>
-        <w:rPr>
-          <w:rtl w:val="0"/>
-        </w:rPr>
-      </w:r>
-    </w:p>
-    <w:p>
-      <w:pPr>
-        <w:keepNext w:val="0"/>
-        <w:keepLines w:val="0"/>
-        <w:widowControl w:val="0"/>
-        <w:pBdr>
-          <w:top w:space="0" w:sz="0" w:val="nil"/>
-          <w:left w:space="0" w:sz="0" w:val="nil"/>
-          <w:bottom w:space="0" w:sz="0" w:val="nil"/>
-          <w:right w:space="0" w:sz="0" w:val="nil"/>
-          <w:between w:space="0" w:sz="0" w:val="nil"/>
-        </w:pBdr>
-        <w:shd w:fill="auto" w:val="clear"/>
-        <w:contextualSpacing w:val="0"/>
-        <w:rPr>
-          <w:color w:val="000000"/>
-        </w:rPr>
-      </w:pPr>
-      <w:r>
-        <w:rPr>
-          <w:rFonts w:ascii="Courier New" w:cs="Courier New" w:eastAsia="Courier New" w:hAnsi="Courier New"/>
-          <w:color w:val="7f6000"/>
-          <w:sz w:val="18"/>
-          <w:szCs w:val="18"/>
-          <w:rtl w:val="0"/>
-        </w:rPr>
-        <w:t xml:space="preserve">&lt;ab&gt;</w:t>
-      </w:r>
-      <w:r>
-        <w:rPr>
-          <w:rtl w:val="0"/>
-        </w:rPr>
-      </w:r>
-    </w:p>
-    <w:p>
-      <w:pPr>
-        <w:keepNext w:val="0"/>
-        <w:keepLines w:val="0"/>
-        <w:widowControl w:val="0"/>
-        <w:pBdr>
-          <w:top w:space="0" w:sz="0" w:val="nil"/>
-          <w:left w:space="0" w:sz="0" w:val="nil"/>
-          <w:bottom w:space="0" w:sz="0" w:val="nil"/>
-          <w:right w:space="0" w:sz="0" w:val="nil"/>
-          <w:between w:space="0" w:sz="0" w:val="nil"/>
-        </w:pBdr>
-        <w:shd w:fill="auto" w:val="clear"/>
-        <w:contextualSpacing w:val="0"/>
-        <w:rPr>
-          <w:color w:val="000000"/>
-        </w:rPr>
-      </w:pPr>
-      <w:r>
-        <w:rPr>
-          <w:color w:val="000000"/>
-          <w:rtl w:val="0"/>
-        </w:rPr>
-        <w:t xml:space="preserve">Le meilleur plus gras &amp;</w:t>
-      </w:r>
-      <w:r>
-        <w:rPr>
-          <w:rFonts w:ascii="Courier New" w:cs="Courier New" w:eastAsia="Courier New" w:hAnsi="Courier New"/>
-          <w:color w:val="a9a9a9"/>
-          <w:sz w:val="18"/>
-          <w:szCs w:val="18"/>
-          <w:rtl w:val="0"/>
-        </w:rPr>
-        <w:t xml:space="preserve">amp;</w:t>
-      </w:r>
-      <w:r>
-        <w:rPr>
-          <w:color w:val="000000"/>
-          <w:rtl w:val="0"/>
-        </w:rPr>
-        <w:t xml:space="preserve"> plus douls saporte </w:t>
-      </w:r>
-      <w:r>
-        <w:rPr>
-          <w:color w:val="000000"/>
-          <w:rtl w:val="0"/>
-        </w:rPr>
-        <w:t xml:space="preserve">d</w:t>
-      </w:r>
-      <w:r>
-        <w:rPr>
-          <w:rFonts w:ascii="Courier New" w:cs="Courier New" w:eastAsia="Courier New" w:hAnsi="Courier New"/>
-          <w:color w:val="0000ff"/>
-          <w:sz w:val="18"/>
-          <w:szCs w:val="18"/>
-          <w:rtl w:val="0"/>
-        </w:rPr>
-        <w:t xml:space="preserve">&lt;pl&gt;</w:t>
-      </w:r>
-      <w:r>
-        <w:rPr>
-          <w:color w:val="000000"/>
-          <w:rtl w:val="0"/>
-        </w:rPr>
-        <w:t xml:space="preserve">allemaigne</w:t>
-      </w:r>
-      <w:r>
-        <w:rPr>
-          <w:rFonts w:ascii="Courier New" w:cs="Courier New" w:eastAsia="Courier New" w:hAnsi="Courier New"/>
-          <w:color w:val="0000ff"/>
-          <w:sz w:val="18"/>
-          <w:szCs w:val="18"/>
-          <w:rtl w:val="0"/>
-        </w:rPr>
-        <w:t xml:space="preserve">&lt;/pl&gt;</w:t>
-      </w:r>
-      <w:r>
-        <w:rPr>
-          <w:rFonts w:ascii="Courier New" w:cs="Courier New" w:eastAsia="Courier New" w:hAnsi="Courier New"/>
-          <w:color w:val="a9a9a9"/>
-          <w:sz w:val="18"/>
-          <w:szCs w:val="18"/>
-          <w:rtl w:val="0"/>
-        </w:rPr>
-        <w:t xml:space="preserve">&lt;lb/&gt;</w:t>
-      </w:r>
-      <w:r>
-        <w:rPr>
-          <w:rtl w:val="0"/>
-        </w:rPr>
-      </w:r>
-    </w:p>
-    <w:p>
-      <w:pPr>
-        <w:keepNext w:val="0"/>
-        <w:keepLines w:val="0"/>
-        <w:widowControl w:val="0"/>
-        <w:pBdr>
-          <w:top w:space="0" w:sz="0" w:val="nil"/>
-          <w:left w:space="0" w:sz="0" w:val="nil"/>
-          <w:bottom w:space="0" w:sz="0" w:val="nil"/>
-          <w:right w:space="0" w:sz="0" w:val="nil"/>
-          <w:between w:space="0" w:sz="0" w:val="nil"/>
-        </w:pBdr>
-        <w:shd w:fill="auto" w:val="clear"/>
-        <w:contextualSpacing w:val="0"/>
-        <w:rPr>
-          <w:color w:val="000000"/>
-        </w:rPr>
-      </w:pPr>
-      <w:r>
-        <w:rPr>
-          <w:color w:val="000000"/>
-          <w:rtl w:val="0"/>
-        </w:rPr>
-        <w:t xml:space="preserve">qui nest pas en saulmon mays en lattes de la longueur</w:t>
-      </w:r>
-      <w:r>
-        <w:rPr>
-          <w:rFonts w:ascii="Courier New" w:cs="Courier New" w:eastAsia="Courier New" w:hAnsi="Courier New"/>
-          <w:color w:val="a9a9a9"/>
-          <w:sz w:val="18"/>
-          <w:szCs w:val="18"/>
-          <w:rtl w:val="0"/>
-        </w:rPr>
-        <w:t xml:space="preserve">&lt;lb/&gt;</w:t>
-      </w:r>
-      <w:r>
-        <w:rPr>
-          <w:rtl w:val="0"/>
-        </w:rPr>
-      </w:r>
-    </w:p>
-    <w:p>
-      <w:pPr>
-        <w:keepNext w:val="0"/>
-        <w:keepLines w:val="0"/>
-        <w:widowControl w:val="0"/>
-        <w:pBdr>
-          <w:top w:space="0" w:sz="0" w:val="nil"/>
-          <w:left w:space="0" w:sz="0" w:val="nil"/>
-          <w:bottom w:space="0" w:sz="0" w:val="nil"/>
-          <w:right w:space="0" w:sz="0" w:val="nil"/>
-          <w:between w:space="0" w:sz="0" w:val="nil"/>
-        </w:pBdr>
-        <w:shd w:fill="auto" w:val="clear"/>
-        <w:contextualSpacing w:val="0"/>
-        <w:rPr>
-          <w:color w:val="000000"/>
-        </w:rPr>
-      </w:pPr>
-      <w:r>
-        <w:rPr>
-          <w:color w:val="000000"/>
-          <w:rtl w:val="0"/>
-        </w:rPr>
-        <w:t xml:space="preserve">du </w:t>
-      </w:r>
-      <w:r>
-        <w:rPr>
-          <w:rFonts w:ascii="Courier New" w:cs="Courier New" w:eastAsia="Courier New" w:hAnsi="Courier New"/>
-          <w:color w:val="0000ff"/>
-          <w:sz w:val="18"/>
-          <w:szCs w:val="18"/>
-          <w:rtl w:val="0"/>
-        </w:rPr>
-        <w:t xml:space="preserve">&lt;ms&gt;&lt;bp&gt;</w:t>
-      </w:r>
-      <w:r>
-        <w:rPr>
-          <w:color w:val="000000"/>
-          <w:rtl w:val="0"/>
-        </w:rPr>
-        <w:t xml:space="preserve">bras</w:t>
-      </w:r>
-      <w:r>
-        <w:rPr>
-          <w:rFonts w:ascii="Courier New" w:cs="Courier New" w:eastAsia="Courier New" w:hAnsi="Courier New"/>
-          <w:color w:val="0000ff"/>
-          <w:sz w:val="18"/>
-          <w:szCs w:val="18"/>
-          <w:rtl w:val="0"/>
-        </w:rPr>
-        <w:t xml:space="preserve">&lt;/bp&gt;&lt;/ms&gt;</w:t>
-      </w:r>
-      <w:r>
-        <w:rPr>
-          <w:color w:val="000000"/>
-          <w:rtl w:val="0"/>
-        </w:rPr>
-        <w:t xml:space="preserve"> ou environ &amp;</w:t>
-      </w:r>
-      <w:r>
-        <w:rPr>
-          <w:rFonts w:ascii="Courier New" w:cs="Courier New" w:eastAsia="Courier New" w:hAnsi="Courier New"/>
-          <w:color w:val="a9a9a9"/>
-          <w:sz w:val="18"/>
-          <w:szCs w:val="18"/>
-          <w:rtl w:val="0"/>
-        </w:rPr>
-        <w:t xml:space="preserve">amp;</w:t>
-      </w:r>
-      <w:r>
-        <w:rPr>
-          <w:color w:val="000000"/>
-          <w:rtl w:val="0"/>
-        </w:rPr>
-        <w:t xml:space="preserve"> de largeur de trois </w:t>
-      </w:r>
-      <w:r>
-        <w:rPr>
-          <w:rFonts w:ascii="Courier New" w:cs="Courier New" w:eastAsia="Courier New" w:hAnsi="Courier New"/>
-          <w:color w:val="0000ff"/>
-          <w:sz w:val="18"/>
-          <w:szCs w:val="18"/>
-          <w:rtl w:val="0"/>
-        </w:rPr>
-        <w:t xml:space="preserve">&lt;ms&gt;&lt;bp&gt;</w:t>
-      </w:r>
-      <w:r>
-        <w:rPr>
-          <w:color w:val="000000"/>
-          <w:rtl w:val="0"/>
-        </w:rPr>
-        <w:t xml:space="preserve">doigts</w:t>
-      </w:r>
-      <w:r>
-        <w:rPr>
-          <w:rFonts w:ascii="Courier New" w:cs="Courier New" w:eastAsia="Courier New" w:hAnsi="Courier New"/>
-          <w:color w:val="0000ff"/>
-          <w:sz w:val="18"/>
-          <w:szCs w:val="18"/>
-          <w:rtl w:val="0"/>
-        </w:rPr>
-        <w:t xml:space="preserve">&lt;/bp&gt;&lt;/ms&gt;</w:t>
-      </w:r>
-      <w:r>
-        <w:rPr>
-          <w:color w:val="000000"/>
-          <w:rtl w:val="0"/>
-        </w:rPr>
-        <w:t xml:space="preserve"> Il sen porte</w:t>
-      </w:r>
-      <w:r>
-        <w:rPr>
-          <w:rFonts w:ascii="Courier New" w:cs="Courier New" w:eastAsia="Courier New" w:hAnsi="Courier New"/>
-          <w:color w:val="a9a9a9"/>
-          <w:sz w:val="18"/>
-          <w:szCs w:val="18"/>
-          <w:rtl w:val="0"/>
-        </w:rPr>
-        <w:t xml:space="preserve">&lt;lb/&gt;</w:t>
-      </w:r>
-      <w:r>
-        <w:rPr>
-          <w:rtl w:val="0"/>
-        </w:rPr>
-      </w:r>
-    </w:p>
-    <w:p>
-      <w:pPr>
-        <w:keepNext w:val="0"/>
-        <w:keepLines w:val="0"/>
-        <w:widowControl w:val="0"/>
-        <w:pBdr>
-          <w:top w:space="0" w:sz="0" w:val="nil"/>
-          <w:left w:space="0" w:sz="0" w:val="nil"/>
-          <w:bottom w:space="0" w:sz="0" w:val="nil"/>
-          <w:right w:space="0" w:sz="0" w:val="nil"/>
-          <w:between w:space="0" w:sz="0" w:val="nil"/>
-        </w:pBdr>
-        <w:shd w:fill="auto" w:val="clear"/>
-        <w:contextualSpacing w:val="0"/>
-        <w:rPr>
-          <w:color w:val="000000"/>
-        </w:rPr>
-      </w:pPr>
-      <w:r>
-        <w:rPr>
-          <w:color w:val="000000"/>
-          <w:rtl w:val="0"/>
-        </w:rPr>
-        <w:t xml:space="preserve">a </w:t>
-      </w:r>
-      <w:r>
-        <w:rPr>
-          <w:rFonts w:ascii="Courier New" w:cs="Courier New" w:eastAsia="Courier New" w:hAnsi="Courier New"/>
-          <w:color w:val="0000ff"/>
-          <w:sz w:val="18"/>
-          <w:szCs w:val="18"/>
-          <w:rtl w:val="0"/>
-        </w:rPr>
-        <w:t xml:space="preserve">&lt;pl&gt;</w:t>
-      </w:r>
-      <w:r>
-        <w:rPr>
-          <w:color w:val="000000"/>
-          <w:rtl w:val="0"/>
-        </w:rPr>
-        <w:t xml:space="preserve">lyon</w:t>
-      </w:r>
-      <w:r>
-        <w:rPr>
-          <w:rFonts w:ascii="Courier New" w:cs="Courier New" w:eastAsia="Courier New" w:hAnsi="Courier New"/>
-          <w:color w:val="0000ff"/>
-          <w:sz w:val="18"/>
-          <w:szCs w:val="18"/>
-          <w:rtl w:val="0"/>
-        </w:rPr>
-        <w:t xml:space="preserve">&lt;/pl&gt;</w:t>
-      </w:r>
-      <w:r>
-        <w:rPr>
-          <w:color w:val="000000"/>
-          <w:rtl w:val="0"/>
-        </w:rPr>
-        <w:t xml:space="preserve"> Et de cestuy cy on faict a </w:t>
-      </w:r>
-      <w:r>
-        <w:rPr>
-          <w:rFonts w:ascii="Courier New" w:cs="Courier New" w:eastAsia="Courier New" w:hAnsi="Courier New"/>
-          <w:color w:val="0000ff"/>
-          <w:sz w:val="18"/>
-          <w:szCs w:val="18"/>
-          <w:rtl w:val="0"/>
-        </w:rPr>
-        <w:t xml:space="preserve">&lt;pl&gt;</w:t>
-      </w:r>
-      <w:r>
-        <w:rPr>
-          <w:color w:val="000000"/>
-          <w:rtl w:val="0"/>
-        </w:rPr>
-        <w:t xml:space="preserve">Noremberg</w:t>
-      </w:r>
-      <w:r>
-        <w:rPr>
-          <w:rFonts w:ascii="Courier New" w:cs="Courier New" w:eastAsia="Courier New" w:hAnsi="Courier New"/>
-          <w:color w:val="0000ff"/>
-          <w:sz w:val="18"/>
-          <w:szCs w:val="18"/>
-          <w:rtl w:val="0"/>
-        </w:rPr>
-        <w:t xml:space="preserve">&lt;/pl&gt;</w:t>
-      </w:r>
-      <w:r>
-        <w:rPr>
-          <w:color w:val="000000"/>
-          <w:rtl w:val="0"/>
-        </w:rPr>
-        <w:t xml:space="preserve"> la foeille</w:t>
-      </w:r>
-      <w:r>
-        <w:rPr>
-          <w:rFonts w:ascii="Courier New" w:cs="Courier New" w:eastAsia="Courier New" w:hAnsi="Courier New"/>
-          <w:color w:val="a9a9a9"/>
-          <w:sz w:val="18"/>
-          <w:szCs w:val="18"/>
-          <w:rtl w:val="0"/>
-        </w:rPr>
-        <w:t xml:space="preserve">&lt;lb/&gt;</w:t>
-      </w:r>
-      <w:r>
-        <w:rPr>
-          <w:rtl w:val="0"/>
-        </w:rPr>
-      </w:r>
-    </w:p>
-    <w:p>
-      <w:pPr>
-        <w:keepNext w:val="0"/>
-        <w:keepLines w:val="0"/>
-        <w:widowControl w:val="0"/>
-        <w:pBdr>
-          <w:top w:space="0" w:sz="0" w:val="nil"/>
-          <w:left w:space="0" w:sz="0" w:val="nil"/>
-          <w:bottom w:space="0" w:sz="0" w:val="nil"/>
-          <w:right w:space="0" w:sz="0" w:val="nil"/>
-          <w:between w:space="0" w:sz="0" w:val="nil"/>
-        </w:pBdr>
-        <w:shd w:fill="auto" w:val="clear"/>
-        <w:contextualSpacing w:val="0"/>
-        <w:rPr>
-          <w:color w:val="000000"/>
-        </w:rPr>
-      </w:pPr>
-      <w:r>
-        <w:rPr>
-          <w:color w:val="000000"/>
-          <w:rtl w:val="0"/>
-        </w:rPr>
-        <w:t xml:space="preserve">des petits mirouers </w:t>
-      </w:r>
-      <w:r>
-        <w:rPr>
-          <w:rFonts w:ascii="Courier New" w:cs="Courier New" w:eastAsia="Courier New" w:hAnsi="Courier New"/>
-          <w:color w:val="7f6000"/>
-          <w:sz w:val="18"/>
-          <w:szCs w:val="18"/>
-          <w:rtl w:val="0"/>
-        </w:rPr>
-        <w:t xml:space="preserve">&lt;/ab&gt;</w:t>
-      </w:r>
-      <w:r>
-        <w:rPr>
-          <w:rtl w:val="0"/>
-        </w:rPr>
-      </w:r>
-    </w:p>
-    <w:p>
-      <w:pPr>
-        <w:keepNext w:val="0"/>
-        <w:keepLines w:val="0"/>
-        <w:widowControl w:val="0"/>
-        <w:pBdr>
-          <w:top w:space="0" w:sz="0" w:val="nil"/>
-          <w:left w:space="0" w:sz="0" w:val="nil"/>
-          <w:bottom w:space="0" w:sz="0" w:val="nil"/>
-          <w:right w:space="0" w:sz="0" w:val="nil"/>
-          <w:between w:space="0" w:sz="0" w:val="nil"/>
-        </w:pBdr>
-        <w:shd w:fill="auto" w:val="clear"/>
-        <w:contextualSpacing w:val="0"/>
-        <w:rPr>
-          <w:color w:val="000000"/>
-        </w:rPr>
-      </w:pPr>
-      <w:r>
-        <w:rPr>
-          <w:rFonts w:ascii="Courier New" w:cs="Courier New" w:eastAsia="Courier New" w:hAnsi="Courier New"/>
-          <w:color w:val="7f6000"/>
-          <w:sz w:val="18"/>
-          <w:szCs w:val="18"/>
-          <w:rtl w:val="0"/>
-        </w:rPr>
-        <w:t xml:space="preserve">&lt;/div&gt;</w:t>
-      </w:r>
-      <w:r>
-        <w:rPr>
-          <w:rtl w:val="0"/>
-        </w:rPr>
-      </w:r>
-    </w:p>
-    <w:p>
-      <w:pPr>
-        <w:keepNext w:val="0"/>
-        <w:keepLines w:val="0"/>
-        <w:widowControl w:val="0"/>
-        <w:pBdr>
-          <w:top w:space="0" w:sz="0" w:val="nil"/>
-          <w:left w:space="0" w:sz="0" w:val="nil"/>
-          <w:bottom w:space="0" w:sz="0" w:val="nil"/>
-          <w:right w:space="0" w:sz="0" w:val="nil"/>
-          <w:between w:space="0" w:sz="0" w:val="nil"/>
-        </w:pBdr>
-        <w:shd w:fill="auto" w:val="clear"/>
-        <w:contextualSpacing w:val="0"/>
-        <w:rPr>
-          <w:color w:val="000000"/>
-        </w:rPr>
-      </w:pPr>
-      <w:r>
-        <w:rPr>
-          <w:color w:val="000000"/>
-          <w:rtl w:val="0"/>
-        </w:rPr>
-        <w:br w:type="textWrapping"/>
-      </w:r>
-      <w:r>
-        <w:rPr>
-          <w:rFonts w:ascii="Courier New" w:cs="Courier New" w:eastAsia="Courier New" w:hAnsi="Courier New"/>
-          <w:color w:val="7f6000"/>
-          <w:sz w:val="18"/>
-          <w:szCs w:val="18"/>
-          <w:rtl w:val="0"/>
-        </w:rPr>
-        <w:t xml:space="preserve">&lt;div&gt;</w:t>
-      </w:r>
-      <w:r>
-        <w:rPr>
-          <w:color w:val="000000"/>
-          <w:rtl w:val="0"/>
-        </w:rPr>
-        <w:br w:type="textWrapping"/>
-      </w:r>
-      <w:r>
-        <w:rPr>
-          <w:rFonts w:ascii="Courier New" w:cs="Courier New" w:eastAsia="Courier New" w:hAnsi="Courier New"/>
-          <w:color w:val="7f6000"/>
-          <w:sz w:val="18"/>
-          <w:szCs w:val="18"/>
-          <w:rtl w:val="0"/>
-        </w:rPr>
-        <w:t xml:space="preserve">&lt;id&gt;</w:t>
-      </w:r>
-      <w:r>
-        <w:rPr>
-          <w:color w:val="000000"/>
-          <w:rtl w:val="0"/>
-        </w:rPr>
-        <w:t xml:space="preserve">p030r_2</w:t>
-      </w:r>
-      <w:r>
-        <w:rPr>
-          <w:rFonts w:ascii="Courier New" w:cs="Courier New" w:eastAsia="Courier New" w:hAnsi="Courier New"/>
-          <w:color w:val="7f6000"/>
-          <w:sz w:val="18"/>
-          <w:szCs w:val="18"/>
-          <w:rtl w:val="0"/>
-        </w:rPr>
-        <w:t xml:space="preserve">&lt;/id&gt;</w:t>
+        <w:t xml:space="preserve">&lt;id&gt;p030r_2&lt;/id&gt;</w:t>
       </w:r>
       <w:r>
         <w:rPr>

--- a/TEMP/input/p030r_SD_+MHS+_PHS+_G2/tc_p030r.docx
+++ b/TEMP/input/p030r_SD_+MHS+_PHS+_G2/tc_p030r.docx
@@ -3473,7 +3473,7 @@
     </w:p>
     <w:sectPr>
       <w:pgSz w:h="15840" w:w="12240"/>
-      <w:pgMar w:bottom="1440" w:top="1440" w:left="1440" w:right="1440" w:header="0"/>
+      <w:pgMar w:bottom="1440" w:top="1440" w:left="1440" w:right="1440" w:header="0" w:footer="720"/>
       <w:pgNumType w:start="1"/>
     </w:sectPr>
   </w:body>

--- a/TEMP/input/p030r_SD_+MHS+_PHS+_G2/tc_p030r.docx
+++ b/TEMP/input/p030r_SD_+MHS+_PHS+_G2/tc_p030r.docx
@@ -15,7 +15,6 @@
           <w:between w:space="0" w:sz="0" w:val="nil"/>
         </w:pBdr>
         <w:shd w:fill="auto" w:val="clear"/>
-        <w:contextualSpacing w:val="0"/>
         <w:rPr>
           <w:color w:val="000000"/>
         </w:rPr>
@@ -68,7 +67,6 @@
           <w:between w:space="0" w:sz="0" w:val="nil"/>
         </w:pBdr>
         <w:shd w:fill="auto" w:val="clear"/>
-        <w:contextualSpacing w:val="0"/>
         <w:rPr>
           <w:color w:val="000000"/>
         </w:rPr>
@@ -119,7 +117,6 @@
           <w:between w:space="0" w:sz="0" w:val="nil"/>
         </w:pBdr>
         <w:shd w:fill="auto" w:val="clear"/>
-        <w:contextualSpacing w:val="0"/>
         <w:rPr>
           <w:color w:val="000000"/>
         </w:rPr>
@@ -243,31 +240,29 @@
           <w:between w:space="0" w:sz="0" w:val="nil"/>
         </w:pBdr>
         <w:shd w:fill="auto" w:val="clear"/>
-        <w:contextualSpacing w:val="0"/>
-        <w:rPr>
-          <w:color w:val="000000"/>
-        </w:rPr>
-      </w:pPr>
-      <w:r>
-        <w:rPr>
-          <w:rtl w:val="0"/>
-        </w:rPr>
-      </w:r>
-    </w:p>
-    <w:p>
-      <w:pPr>
-        <w:keepNext w:val="0"/>
-        <w:keepLines w:val="0"/>
-        <w:widowControl w:val="0"/>
-        <w:pBdr>
-          <w:top w:space="0" w:sz="0" w:val="nil"/>
-          <w:left w:space="0" w:sz="0" w:val="nil"/>
-          <w:bottom w:space="0" w:sz="0" w:val="nil"/>
-          <w:right w:space="0" w:sz="0" w:val="nil"/>
-          <w:between w:space="0" w:sz="0" w:val="nil"/>
-        </w:pBdr>
-        <w:shd w:fill="auto" w:val="clear"/>
-        <w:contextualSpacing w:val="0"/>
+        <w:rPr>
+          <w:color w:val="000000"/>
+        </w:rPr>
+      </w:pPr>
+      <w:r>
+        <w:rPr>
+          <w:rtl w:val="0"/>
+        </w:rPr>
+      </w:r>
+    </w:p>
+    <w:p>
+      <w:pPr>
+        <w:keepNext w:val="0"/>
+        <w:keepLines w:val="0"/>
+        <w:widowControl w:val="0"/>
+        <w:pBdr>
+          <w:top w:space="0" w:sz="0" w:val="nil"/>
+          <w:left w:space="0" w:sz="0" w:val="nil"/>
+          <w:bottom w:space="0" w:sz="0" w:val="nil"/>
+          <w:right w:space="0" w:sz="0" w:val="nil"/>
+          <w:between w:space="0" w:sz="0" w:val="nil"/>
+        </w:pBdr>
+        <w:shd w:fill="auto" w:val="clear"/>
         <w:rPr>
           <w:color w:val="000000"/>
         </w:rPr>
@@ -301,7 +296,6 @@
           <w:between w:space="0" w:sz="0" w:val="nil"/>
         </w:pBdr>
         <w:shd w:fill="auto" w:val="clear"/>
-        <w:contextualSpacing w:val="0"/>
         <w:rPr>
           <w:color w:val="000000"/>
         </w:rPr>
@@ -393,7 +387,6 @@
           <w:between w:space="0" w:sz="0" w:val="nil"/>
         </w:pBdr>
         <w:shd w:fill="auto" w:val="clear"/>
-        <w:contextualSpacing w:val="0"/>
         <w:rPr>
           <w:color w:val="000000"/>
         </w:rPr>
@@ -447,7 +440,6 @@
           <w:between w:space="0" w:sz="0" w:val="nil"/>
         </w:pBdr>
         <w:shd w:fill="auto" w:val="clear"/>
-        <w:contextualSpacing w:val="0"/>
         <w:rPr>
           <w:color w:val="000000"/>
         </w:rPr>
@@ -573,7 +565,6 @@
           <w:between w:space="0" w:sz="0" w:val="nil"/>
         </w:pBdr>
         <w:shd w:fill="auto" w:val="clear"/>
-        <w:contextualSpacing w:val="0"/>
         <w:rPr>
           <w:color w:val="000000"/>
         </w:rPr>
@@ -682,7 +673,6 @@
           <w:between w:space="0" w:sz="0" w:val="nil"/>
         </w:pBdr>
         <w:shd w:fill="auto" w:val="clear"/>
-        <w:contextualSpacing w:val="0"/>
         <w:rPr>
           <w:color w:val="000000"/>
         </w:rPr>
@@ -723,7 +713,6 @@
           <w:between w:space="0" w:sz="0" w:val="nil"/>
         </w:pBdr>
         <w:shd w:fill="auto" w:val="clear"/>
-        <w:contextualSpacing w:val="0"/>
         <w:rPr>
           <w:color w:val="000000"/>
         </w:rPr>
@@ -757,7 +746,6 @@
           <w:between w:space="0" w:sz="0" w:val="nil"/>
         </w:pBdr>
         <w:shd w:fill="auto" w:val="clear"/>
-        <w:contextualSpacing w:val="0"/>
         <w:rPr>
           <w:color w:val="000000"/>
         </w:rPr>
@@ -881,31 +869,29 @@
           <w:between w:space="0" w:sz="0" w:val="nil"/>
         </w:pBdr>
         <w:shd w:fill="auto" w:val="clear"/>
-        <w:contextualSpacing w:val="0"/>
-        <w:rPr>
-          <w:color w:val="000000"/>
-        </w:rPr>
-      </w:pPr>
-      <w:r>
-        <w:rPr>
-          <w:rtl w:val="0"/>
-        </w:rPr>
-      </w:r>
-    </w:p>
-    <w:p>
-      <w:pPr>
-        <w:keepNext w:val="0"/>
-        <w:keepLines w:val="0"/>
-        <w:widowControl w:val="0"/>
-        <w:pBdr>
-          <w:top w:space="0" w:sz="0" w:val="nil"/>
-          <w:left w:space="0" w:sz="0" w:val="nil"/>
-          <w:bottom w:space="0" w:sz="0" w:val="nil"/>
-          <w:right w:space="0" w:sz="0" w:val="nil"/>
-          <w:between w:space="0" w:sz="0" w:val="nil"/>
-        </w:pBdr>
-        <w:shd w:fill="auto" w:val="clear"/>
-        <w:contextualSpacing w:val="0"/>
+        <w:rPr>
+          <w:color w:val="000000"/>
+        </w:rPr>
+      </w:pPr>
+      <w:r>
+        <w:rPr>
+          <w:rtl w:val="0"/>
+        </w:rPr>
+      </w:r>
+    </w:p>
+    <w:p>
+      <w:pPr>
+        <w:keepNext w:val="0"/>
+        <w:keepLines w:val="0"/>
+        <w:widowControl w:val="0"/>
+        <w:pBdr>
+          <w:top w:space="0" w:sz="0" w:val="nil"/>
+          <w:left w:space="0" w:sz="0" w:val="nil"/>
+          <w:bottom w:space="0" w:sz="0" w:val="nil"/>
+          <w:right w:space="0" w:sz="0" w:val="nil"/>
+          <w:between w:space="0" w:sz="0" w:val="nil"/>
+        </w:pBdr>
+        <w:shd w:fill="auto" w:val="clear"/>
         <w:rPr>
           <w:color w:val="000000"/>
         </w:rPr>
@@ -1043,7 +1029,6 @@
           <w:between w:space="0" w:sz="0" w:val="nil"/>
         </w:pBdr>
         <w:shd w:fill="auto" w:val="clear"/>
-        <w:contextualSpacing w:val="0"/>
         <w:rPr>
           <w:color w:val="000000"/>
         </w:rPr>
@@ -1154,7 +1139,6 @@
           <w:between w:space="0" w:sz="0" w:val="nil"/>
         </w:pBdr>
         <w:shd w:fill="auto" w:val="clear"/>
-        <w:contextualSpacing w:val="0"/>
         <w:rPr>
           <w:color w:val="000000"/>
         </w:rPr>
@@ -1239,7 +1223,6 @@
           <w:between w:space="0" w:sz="0" w:val="nil"/>
         </w:pBdr>
         <w:shd w:fill="auto" w:val="clear"/>
-        <w:contextualSpacing w:val="0"/>
         <w:rPr>
           <w:color w:val="000000"/>
         </w:rPr>
@@ -1348,7 +1331,6 @@
           <w:between w:space="0" w:sz="0" w:val="nil"/>
         </w:pBdr>
         <w:shd w:fill="auto" w:val="clear"/>
-        <w:contextualSpacing w:val="0"/>
         <w:rPr>
           <w:color w:val="000000"/>
         </w:rPr>
@@ -1490,7 +1472,6 @@
           <w:between w:space="0" w:sz="0" w:val="nil"/>
         </w:pBdr>
         <w:shd w:fill="auto" w:val="clear"/>
-        <w:contextualSpacing w:val="0"/>
         <w:rPr>
           <w:color w:val="000000"/>
         </w:rPr>
@@ -1555,31 +1536,29 @@
           <w:between w:space="0" w:sz="0" w:val="nil"/>
         </w:pBdr>
         <w:shd w:fill="auto" w:val="clear"/>
-        <w:contextualSpacing w:val="0"/>
-        <w:rPr>
-          <w:color w:val="000000"/>
-        </w:rPr>
-      </w:pPr>
-      <w:r>
-        <w:rPr>
-          <w:rtl w:val="0"/>
-        </w:rPr>
-      </w:r>
-    </w:p>
-    <w:p>
-      <w:pPr>
-        <w:keepNext w:val="0"/>
-        <w:keepLines w:val="0"/>
-        <w:widowControl w:val="0"/>
-        <w:pBdr>
-          <w:top w:space="0" w:sz="0" w:val="nil"/>
-          <w:left w:space="0" w:sz="0" w:val="nil"/>
-          <w:bottom w:space="0" w:sz="0" w:val="nil"/>
-          <w:right w:space="0" w:sz="0" w:val="nil"/>
-          <w:between w:space="0" w:sz="0" w:val="nil"/>
-        </w:pBdr>
-        <w:shd w:fill="auto" w:val="clear"/>
-        <w:contextualSpacing w:val="0"/>
+        <w:rPr>
+          <w:color w:val="000000"/>
+        </w:rPr>
+      </w:pPr>
+      <w:r>
+        <w:rPr>
+          <w:rtl w:val="0"/>
+        </w:rPr>
+      </w:r>
+    </w:p>
+    <w:p>
+      <w:pPr>
+        <w:keepNext w:val="0"/>
+        <w:keepLines w:val="0"/>
+        <w:widowControl w:val="0"/>
+        <w:pBdr>
+          <w:top w:space="0" w:sz="0" w:val="nil"/>
+          <w:left w:space="0" w:sz="0" w:val="nil"/>
+          <w:bottom w:space="0" w:sz="0" w:val="nil"/>
+          <w:right w:space="0" w:sz="0" w:val="nil"/>
+          <w:between w:space="0" w:sz="0" w:val="nil"/>
+        </w:pBdr>
+        <w:shd w:fill="auto" w:val="clear"/>
         <w:rPr>
           <w:color w:val="000000"/>
         </w:rPr>
@@ -1719,7 +1698,6 @@
           <w:between w:space="0" w:sz="0" w:val="nil"/>
         </w:pBdr>
         <w:shd w:fill="auto" w:val="clear"/>
-        <w:contextualSpacing w:val="0"/>
         <w:rPr>
           <w:color w:val="000000"/>
         </w:rPr>
@@ -1900,7 +1878,6 @@
           <w:between w:space="0" w:sz="0" w:val="nil"/>
         </w:pBdr>
         <w:shd w:fill="auto" w:val="clear"/>
-        <w:contextualSpacing w:val="0"/>
         <w:rPr>
           <w:color w:val="000000"/>
         </w:rPr>
@@ -1941,7 +1918,6 @@
           <w:between w:space="0" w:sz="0" w:val="nil"/>
         </w:pBdr>
         <w:shd w:fill="auto" w:val="clear"/>
-        <w:contextualSpacing w:val="0"/>
         <w:rPr>
           <w:color w:val="000000"/>
         </w:rPr>
@@ -2101,7 +2077,6 @@
           <w:between w:space="0" w:sz="0" w:val="nil"/>
         </w:pBdr>
         <w:shd w:fill="auto" w:val="clear"/>
-        <w:contextualSpacing w:val="0"/>
         <w:rPr>
           <w:color w:val="000000"/>
         </w:rPr>
@@ -2176,7 +2151,6 @@
           <w:between w:space="0" w:sz="0" w:val="nil"/>
         </w:pBdr>
         <w:shd w:fill="auto" w:val="clear"/>
-        <w:contextualSpacing w:val="0"/>
         <w:rPr>
           <w:color w:val="000000"/>
         </w:rPr>
@@ -2266,31 +2240,29 @@
           <w:between w:space="0" w:sz="0" w:val="nil"/>
         </w:pBdr>
         <w:shd w:fill="auto" w:val="clear"/>
-        <w:contextualSpacing w:val="0"/>
-        <w:rPr>
-          <w:color w:val="000000"/>
-        </w:rPr>
-      </w:pPr>
-      <w:r>
-        <w:rPr>
-          <w:rtl w:val="0"/>
-        </w:rPr>
-      </w:r>
-    </w:p>
-    <w:p>
-      <w:pPr>
-        <w:keepNext w:val="0"/>
-        <w:keepLines w:val="0"/>
-        <w:widowControl w:val="0"/>
-        <w:pBdr>
-          <w:top w:space="0" w:sz="0" w:val="nil"/>
-          <w:left w:space="0" w:sz="0" w:val="nil"/>
-          <w:bottom w:space="0" w:sz="0" w:val="nil"/>
-          <w:right w:space="0" w:sz="0" w:val="nil"/>
-          <w:between w:space="0" w:sz="0" w:val="nil"/>
-        </w:pBdr>
-        <w:shd w:fill="auto" w:val="clear"/>
-        <w:contextualSpacing w:val="0"/>
+        <w:rPr>
+          <w:color w:val="000000"/>
+        </w:rPr>
+      </w:pPr>
+      <w:r>
+        <w:rPr>
+          <w:rtl w:val="0"/>
+        </w:rPr>
+      </w:r>
+    </w:p>
+    <w:p>
+      <w:pPr>
+        <w:keepNext w:val="0"/>
+        <w:keepLines w:val="0"/>
+        <w:widowControl w:val="0"/>
+        <w:pBdr>
+          <w:top w:space="0" w:sz="0" w:val="nil"/>
+          <w:left w:space="0" w:sz="0" w:val="nil"/>
+          <w:bottom w:space="0" w:sz="0" w:val="nil"/>
+          <w:right w:space="0" w:sz="0" w:val="nil"/>
+          <w:between w:space="0" w:sz="0" w:val="nil"/>
+        </w:pBdr>
+        <w:shd w:fill="auto" w:val="clear"/>
         <w:rPr>
           <w:color w:val="000000"/>
         </w:rPr>
@@ -2424,7 +2396,6 @@
           <w:between w:space="0" w:sz="0" w:val="nil"/>
         </w:pBdr>
         <w:shd w:fill="auto" w:val="clear"/>
-        <w:contextualSpacing w:val="0"/>
         <w:rPr>
           <w:color w:val="000000"/>
         </w:rPr>
@@ -2465,7 +2436,6 @@
           <w:between w:space="0" w:sz="0" w:val="nil"/>
         </w:pBdr>
         <w:shd w:fill="auto" w:val="clear"/>
-        <w:contextualSpacing w:val="0"/>
         <w:rPr>
           <w:color w:val="000000"/>
         </w:rPr>
@@ -2506,7 +2476,6 @@
           <w:between w:space="0" w:sz="0" w:val="nil"/>
         </w:pBdr>
         <w:shd w:fill="auto" w:val="clear"/>
-        <w:contextualSpacing w:val="0"/>
         <w:rPr>
           <w:color w:val="000000"/>
         </w:rPr>
@@ -2630,7 +2599,6 @@
           <w:between w:space="0" w:sz="0" w:val="nil"/>
         </w:pBdr>
         <w:shd w:fill="auto" w:val="clear"/>
-        <w:contextualSpacing w:val="0"/>
         <w:rPr>
           <w:color w:val="000000"/>
         </w:rPr>
@@ -2695,7 +2663,6 @@
           <w:between w:space="0" w:sz="0" w:val="nil"/>
         </w:pBdr>
         <w:shd w:fill="auto" w:val="clear"/>
-        <w:contextualSpacing w:val="0"/>
         <w:rPr>
           <w:color w:val="000000"/>
         </w:rPr>
@@ -2776,7 +2743,6 @@
           <w:between w:space="0" w:sz="0" w:val="nil"/>
         </w:pBdr>
         <w:shd w:fill="auto" w:val="clear"/>
-        <w:contextualSpacing w:val="0"/>
         <w:rPr>
           <w:color w:val="000000"/>
         </w:rPr>
@@ -2851,7 +2817,6 @@
           <w:between w:space="0" w:sz="0" w:val="nil"/>
         </w:pBdr>
         <w:shd w:fill="auto" w:val="clear"/>
-        <w:contextualSpacing w:val="0"/>
         <w:rPr>
           <w:color w:val="000000"/>
         </w:rPr>
@@ -2941,31 +2906,29 @@
           <w:between w:space="0" w:sz="0" w:val="nil"/>
         </w:pBdr>
         <w:shd w:fill="auto" w:val="clear"/>
-        <w:contextualSpacing w:val="0"/>
-        <w:rPr>
-          <w:color w:val="000000"/>
-        </w:rPr>
-      </w:pPr>
-      <w:r>
-        <w:rPr>
-          <w:rtl w:val="0"/>
-        </w:rPr>
-      </w:r>
-    </w:p>
-    <w:p>
-      <w:pPr>
-        <w:keepNext w:val="0"/>
-        <w:keepLines w:val="0"/>
-        <w:widowControl w:val="0"/>
-        <w:pBdr>
-          <w:top w:space="0" w:sz="0" w:val="nil"/>
-          <w:left w:space="0" w:sz="0" w:val="nil"/>
-          <w:bottom w:space="0" w:sz="0" w:val="nil"/>
-          <w:right w:space="0" w:sz="0" w:val="nil"/>
-          <w:between w:space="0" w:sz="0" w:val="nil"/>
-        </w:pBdr>
-        <w:shd w:fill="auto" w:val="clear"/>
-        <w:contextualSpacing w:val="0"/>
+        <w:rPr>
+          <w:color w:val="000000"/>
+        </w:rPr>
+      </w:pPr>
+      <w:r>
+        <w:rPr>
+          <w:rtl w:val="0"/>
+        </w:rPr>
+      </w:r>
+    </w:p>
+    <w:p>
+      <w:pPr>
+        <w:keepNext w:val="0"/>
+        <w:keepLines w:val="0"/>
+        <w:widowControl w:val="0"/>
+        <w:pBdr>
+          <w:top w:space="0" w:sz="0" w:val="nil"/>
+          <w:left w:space="0" w:sz="0" w:val="nil"/>
+          <w:bottom w:space="0" w:sz="0" w:val="nil"/>
+          <w:right w:space="0" w:sz="0" w:val="nil"/>
+          <w:between w:space="0" w:sz="0" w:val="nil"/>
+        </w:pBdr>
+        <w:shd w:fill="auto" w:val="clear"/>
         <w:rPr>
           <w:color w:val="000000"/>
         </w:rPr>
@@ -3069,7 +3032,6 @@
           <w:between w:space="0" w:sz="0" w:val="nil"/>
         </w:pBdr>
         <w:shd w:fill="auto" w:val="clear"/>
-        <w:contextualSpacing w:val="0"/>
         <w:rPr>
           <w:color w:val="000000"/>
         </w:rPr>
@@ -3110,31 +3072,29 @@
           <w:between w:space="0" w:sz="0" w:val="nil"/>
         </w:pBdr>
         <w:shd w:fill="auto" w:val="clear"/>
-        <w:contextualSpacing w:val="0"/>
-        <w:rPr>
-          <w:color w:val="000000"/>
-        </w:rPr>
-      </w:pPr>
-      <w:r>
-        <w:rPr>
-          <w:rtl w:val="0"/>
-        </w:rPr>
-      </w:r>
-    </w:p>
-    <w:p>
-      <w:pPr>
-        <w:keepNext w:val="0"/>
-        <w:keepLines w:val="0"/>
-        <w:widowControl w:val="0"/>
-        <w:pBdr>
-          <w:top w:space="0" w:sz="0" w:val="nil"/>
-          <w:left w:space="0" w:sz="0" w:val="nil"/>
-          <w:bottom w:space="0" w:sz="0" w:val="nil"/>
-          <w:right w:space="0" w:sz="0" w:val="nil"/>
-          <w:between w:space="0" w:sz="0" w:val="nil"/>
-        </w:pBdr>
-        <w:shd w:fill="auto" w:val="clear"/>
-        <w:contextualSpacing w:val="0"/>
+        <w:rPr>
+          <w:color w:val="000000"/>
+        </w:rPr>
+      </w:pPr>
+      <w:r>
+        <w:rPr>
+          <w:rtl w:val="0"/>
+        </w:rPr>
+      </w:r>
+    </w:p>
+    <w:p>
+      <w:pPr>
+        <w:keepNext w:val="0"/>
+        <w:keepLines w:val="0"/>
+        <w:widowControl w:val="0"/>
+        <w:pBdr>
+          <w:top w:space="0" w:sz="0" w:val="nil"/>
+          <w:left w:space="0" w:sz="0" w:val="nil"/>
+          <w:bottom w:space="0" w:sz="0" w:val="nil"/>
+          <w:right w:space="0" w:sz="0" w:val="nil"/>
+          <w:between w:space="0" w:sz="0" w:val="nil"/>
+        </w:pBdr>
+        <w:shd w:fill="auto" w:val="clear"/>
         <w:rPr>
           <w:color w:val="000000"/>
         </w:rPr>
@@ -3242,7 +3202,6 @@
           <w:between w:space="0" w:sz="0" w:val="nil"/>
         </w:pBdr>
         <w:shd w:fill="auto" w:val="clear"/>
-        <w:contextualSpacing w:val="0"/>
         <w:rPr>
           <w:color w:val="000000"/>
         </w:rPr>
@@ -3300,7 +3259,6 @@
           <w:between w:space="0" w:sz="0" w:val="nil"/>
         </w:pBdr>
         <w:shd w:fill="auto" w:val="clear"/>
-        <w:contextualSpacing w:val="0"/>
         <w:rPr/>
       </w:pPr>
       <w:r>
@@ -3332,7 +3290,6 @@
           <w:between w:space="0" w:sz="0" w:val="nil"/>
         </w:pBdr>
         <w:shd w:fill="auto" w:val="clear"/>
-        <w:contextualSpacing w:val="0"/>
         <w:rPr/>
       </w:pPr>
       <w:r>
@@ -3364,103 +3321,98 @@
           <w:between w:space="0" w:sz="0" w:val="nil"/>
         </w:pBdr>
         <w:shd w:fill="auto" w:val="clear"/>
-        <w:contextualSpacing w:val="0"/>
-        <w:rPr>
-          <w:color w:val="000000"/>
-        </w:rPr>
-      </w:pPr>
-      <w:r>
-        <w:rPr>
-          <w:rtl w:val="0"/>
-        </w:rPr>
-      </w:r>
-    </w:p>
-    <w:p>
-      <w:pPr>
-        <w:keepNext w:val="0"/>
-        <w:keepLines w:val="0"/>
-        <w:widowControl w:val="0"/>
-        <w:pBdr>
-          <w:top w:space="0" w:sz="0" w:val="nil"/>
-          <w:left w:space="0" w:sz="0" w:val="nil"/>
-          <w:bottom w:space="0" w:sz="0" w:val="nil"/>
-          <w:right w:space="0" w:sz="0" w:val="nil"/>
-          <w:between w:space="0" w:sz="0" w:val="nil"/>
-        </w:pBdr>
-        <w:shd w:fill="auto" w:val="clear"/>
-        <w:contextualSpacing w:val="0"/>
-        <w:rPr>
-          <w:color w:val="000000"/>
-        </w:rPr>
-      </w:pPr>
-      <w:r>
-        <w:rPr>
-          <w:rtl w:val="0"/>
-        </w:rPr>
-      </w:r>
-    </w:p>
-    <w:p>
-      <w:pPr>
-        <w:keepNext w:val="0"/>
-        <w:keepLines w:val="0"/>
-        <w:widowControl w:val="0"/>
-        <w:pBdr>
-          <w:top w:space="0" w:sz="0" w:val="nil"/>
-          <w:left w:space="0" w:sz="0" w:val="nil"/>
-          <w:bottom w:space="0" w:sz="0" w:val="nil"/>
-          <w:right w:space="0" w:sz="0" w:val="nil"/>
-          <w:between w:space="0" w:sz="0" w:val="nil"/>
-        </w:pBdr>
-        <w:shd w:fill="auto" w:val="clear"/>
-        <w:contextualSpacing w:val="0"/>
-        <w:rPr>
-          <w:color w:val="000000"/>
-        </w:rPr>
-      </w:pPr>
-      <w:r>
-        <w:rPr>
-          <w:rtl w:val="0"/>
-        </w:rPr>
-      </w:r>
-    </w:p>
-    <w:p>
-      <w:pPr>
-        <w:keepNext w:val="0"/>
-        <w:keepLines w:val="0"/>
-        <w:widowControl w:val="0"/>
-        <w:pBdr>
-          <w:top w:space="0" w:sz="0" w:val="nil"/>
-          <w:left w:space="0" w:sz="0" w:val="nil"/>
-          <w:bottom w:space="0" w:sz="0" w:val="nil"/>
-          <w:right w:space="0" w:sz="0" w:val="nil"/>
-          <w:between w:space="0" w:sz="0" w:val="nil"/>
-        </w:pBdr>
-        <w:shd w:fill="auto" w:val="clear"/>
-        <w:contextualSpacing w:val="0"/>
-        <w:rPr>
-          <w:color w:val="000000"/>
-        </w:rPr>
-      </w:pPr>
-      <w:r>
-        <w:rPr>
-          <w:rtl w:val="0"/>
-        </w:rPr>
-      </w:r>
-    </w:p>
-    <w:p>
-      <w:pPr>
-        <w:keepNext w:val="0"/>
-        <w:keepLines w:val="0"/>
-        <w:widowControl w:val="0"/>
-        <w:pBdr>
-          <w:top w:space="0" w:sz="0" w:val="nil"/>
-          <w:left w:space="0" w:sz="0" w:val="nil"/>
-          <w:bottom w:space="0" w:sz="0" w:val="nil"/>
-          <w:right w:space="0" w:sz="0" w:val="nil"/>
-          <w:between w:space="0" w:sz="0" w:val="nil"/>
-        </w:pBdr>
-        <w:shd w:fill="auto" w:val="clear"/>
-        <w:contextualSpacing w:val="0"/>
+        <w:rPr>
+          <w:color w:val="000000"/>
+        </w:rPr>
+      </w:pPr>
+      <w:r>
+        <w:rPr>
+          <w:rtl w:val="0"/>
+        </w:rPr>
+      </w:r>
+    </w:p>
+    <w:p>
+      <w:pPr>
+        <w:keepNext w:val="0"/>
+        <w:keepLines w:val="0"/>
+        <w:widowControl w:val="0"/>
+        <w:pBdr>
+          <w:top w:space="0" w:sz="0" w:val="nil"/>
+          <w:left w:space="0" w:sz="0" w:val="nil"/>
+          <w:bottom w:space="0" w:sz="0" w:val="nil"/>
+          <w:right w:space="0" w:sz="0" w:val="nil"/>
+          <w:between w:space="0" w:sz="0" w:val="nil"/>
+        </w:pBdr>
+        <w:shd w:fill="auto" w:val="clear"/>
+        <w:rPr>
+          <w:color w:val="000000"/>
+        </w:rPr>
+      </w:pPr>
+      <w:r>
+        <w:rPr>
+          <w:rtl w:val="0"/>
+        </w:rPr>
+      </w:r>
+    </w:p>
+    <w:p>
+      <w:pPr>
+        <w:keepNext w:val="0"/>
+        <w:keepLines w:val="0"/>
+        <w:widowControl w:val="0"/>
+        <w:pBdr>
+          <w:top w:space="0" w:sz="0" w:val="nil"/>
+          <w:left w:space="0" w:sz="0" w:val="nil"/>
+          <w:bottom w:space="0" w:sz="0" w:val="nil"/>
+          <w:right w:space="0" w:sz="0" w:val="nil"/>
+          <w:between w:space="0" w:sz="0" w:val="nil"/>
+        </w:pBdr>
+        <w:shd w:fill="auto" w:val="clear"/>
+        <w:rPr>
+          <w:color w:val="000000"/>
+        </w:rPr>
+      </w:pPr>
+      <w:r>
+        <w:rPr>
+          <w:rtl w:val="0"/>
+        </w:rPr>
+      </w:r>
+    </w:p>
+    <w:p>
+      <w:pPr>
+        <w:keepNext w:val="0"/>
+        <w:keepLines w:val="0"/>
+        <w:widowControl w:val="0"/>
+        <w:pBdr>
+          <w:top w:space="0" w:sz="0" w:val="nil"/>
+          <w:left w:space="0" w:sz="0" w:val="nil"/>
+          <w:bottom w:space="0" w:sz="0" w:val="nil"/>
+          <w:right w:space="0" w:sz="0" w:val="nil"/>
+          <w:between w:space="0" w:sz="0" w:val="nil"/>
+        </w:pBdr>
+        <w:shd w:fill="auto" w:val="clear"/>
+        <w:rPr>
+          <w:color w:val="000000"/>
+        </w:rPr>
+      </w:pPr>
+      <w:r>
+        <w:rPr>
+          <w:rtl w:val="0"/>
+        </w:rPr>
+      </w:r>
+    </w:p>
+    <w:p>
+      <w:pPr>
+        <w:keepNext w:val="0"/>
+        <w:keepLines w:val="0"/>
+        <w:widowControl w:val="0"/>
+        <w:pBdr>
+          <w:top w:space="0" w:sz="0" w:val="nil"/>
+          <w:left w:space="0" w:sz="0" w:val="nil"/>
+          <w:bottom w:space="0" w:sz="0" w:val="nil"/>
+          <w:right w:space="0" w:sz="0" w:val="nil"/>
+          <w:between w:space="0" w:sz="0" w:val="nil"/>
+        </w:pBdr>
+        <w:shd w:fill="auto" w:val="clear"/>
         <w:rPr>
           <w:color w:val="000000"/>
         </w:rPr>
